--- a/Messages.docx
+++ b/Messages.docx
@@ -278,17 +278,79 @@
         <w:t>has not been deleted</w:t>
       </w:r>
       <w:r>
-        <w:t xml:space="preserve">, may it </w:t>
-      </w:r>
-      <w:r>
+        <w:t xml:space="preserve">, </w:t>
+      </w:r>
+      <w:bookmarkStart w:id="0" w:name="_GoBack"/>
+      <w:r>
+        <w:rPr>
+          <w:color w:val="FF0000"/>
+        </w:rPr>
+        <w:t xml:space="preserve">it </w:t>
+      </w:r>
+      <w:r>
+        <w:rPr>
+          <w:color w:val="FF0000"/>
+        </w:rPr>
+        <w:t xml:space="preserve">may </w:t>
+      </w:r>
+      <w:r>
+        <w:rPr>
+          <w:color w:val="FF0000"/>
+        </w:rPr>
         <w:t>be</w:t>
       </w:r>
       <w:r>
-        <w:t xml:space="preserve"> reference in another records</w:t>
+        <w:rPr>
+          <w:color w:val="FF0000"/>
+        </w:rPr>
+        <w:t xml:space="preserve"> </w:t>
+      </w:r>
+      <w:r>
+        <w:rPr>
+          <w:color w:val="FF0000"/>
+        </w:rPr>
+        <w:t>used</w:t>
+      </w:r>
+      <w:r>
+        <w:rPr>
+          <w:color w:val="FF0000"/>
+        </w:rPr>
+        <w:t xml:space="preserve"> in </w:t>
+      </w:r>
+      <w:r>
+        <w:rPr>
+          <w:color w:val="FF0000"/>
+        </w:rPr>
+        <w:t>other</w:t>
+      </w:r>
+      <w:r>
+        <w:rPr>
+          <w:color w:val="FF0000"/>
+        </w:rPr>
+        <w:t xml:space="preserve"> record</w:t>
+      </w:r>
+      <w:r>
+        <w:rPr>
+          <w:color w:val="FF0000"/>
+        </w:rPr>
+        <w:t>(</w:t>
+      </w:r>
+      <w:r>
+        <w:rPr>
+          <w:color w:val="FF0000"/>
+        </w:rPr>
+        <w:t>s</w:t>
+      </w:r>
+      <w:r>
+        <w:rPr>
+          <w:color w:val="FF0000"/>
+        </w:rPr>
+        <w:t>)</w:t>
       </w:r>
       <w:r>
         <w:t>.</w:t>
       </w:r>
+      <w:bookmarkEnd w:id="0"/>
     </w:p>
     <w:p>
       <w:pPr>
@@ -464,7 +526,34 @@
         </w:numPr>
       </w:pPr>
       <w:r>
-        <w:t>Unexpected error, may the estimate setting have not saved; Contact User Support.</w:t>
+        <w:t>Unexpected error, the estimate setting</w:t>
+      </w:r>
+      <w:r>
+        <w:t xml:space="preserve"> </w:t>
+      </w:r>
+      <w:r>
+        <w:t>may</w:t>
+      </w:r>
+      <w:r>
+        <w:t xml:space="preserve"> not</w:t>
+      </w:r>
+      <w:r>
+        <w:t xml:space="preserve"> </w:t>
+      </w:r>
+      <w:r>
+        <w:t>have</w:t>
+      </w:r>
+      <w:r>
+        <w:t xml:space="preserve"> </w:t>
+      </w:r>
+      <w:r>
+        <w:rPr>
+          <w:color w:val="FF0000"/>
+        </w:rPr>
+        <w:t xml:space="preserve">been </w:t>
+      </w:r>
+      <w:r>
+        <w:t>saved; Contact User Support.</w:t>
       </w:r>
     </w:p>
     <w:p>
@@ -714,7 +803,22 @@
         <w:t xml:space="preserve">invoice </w:t>
       </w:r>
       <w:r>
-        <w:t>setting have not saved; Contact User Support.</w:t>
+        <w:t>setting have not</w:t>
+      </w:r>
+      <w:r>
+        <w:t xml:space="preserve"> </w:t>
+      </w:r>
+      <w:r>
+        <w:rPr>
+          <w:color w:val="FF0000"/>
+        </w:rPr>
+        <w:t>been</w:t>
+      </w:r>
+      <w:r>
+        <w:t xml:space="preserve"> </w:t>
+      </w:r>
+      <w:r>
+        <w:t>saved; Contact User Support.</w:t>
       </w:r>
     </w:p>
     <w:p>
@@ -828,14 +932,7 @@
           <w:b/>
           <w:bCs/>
         </w:rPr>
-        <w:t>Profile</w:t>
-      </w:r>
-      <w:r>
-        <w:rPr>
-          <w:b/>
-          <w:bCs/>
-        </w:rPr>
-        <w:t xml:space="preserve"> Module:</w:t>
+        <w:t>Profile Module:</w:t>
       </w:r>
     </w:p>
     <w:p>
@@ -862,14 +959,7 @@
           <w:b/>
           <w:bCs/>
         </w:rPr>
-        <w:t>General Setting</w:t>
-      </w:r>
-      <w:r>
-        <w:rPr>
-          <w:b/>
-          <w:bCs/>
-        </w:rPr>
-        <w:t xml:space="preserve"> Module:</w:t>
+        <w:t>General Setting Module:</w:t>
       </w:r>
     </w:p>
     <w:p>
@@ -905,8 +995,6 @@
         </w:rPr>
         <w:t xml:space="preserve"> Request</w:t>
       </w:r>
-      <w:bookmarkStart w:id="0" w:name="_GoBack"/>
-      <w:bookmarkEnd w:id="0"/>
       <w:r>
         <w:rPr>
           <w:b/>
